--- a/files/paradotea/paradoteo6/Team-Plan-v1.0.docx
+++ b/files/paradotea/paradoteo6/Team-Plan-v1.0.docx
@@ -654,7 +654,6 @@
           <w:lang w:val="en-US"/>
         </w:rPr>
       </w:pPr>
-      <w:proofErr w:type="spellStart"/>
       <w:r>
         <w:rPr>
           <w:color w:val="FFFFFF"/>
@@ -662,7 +661,6 @@
         </w:rPr>
         <w:t>CeidFlix</w:t>
       </w:r>
-      <w:proofErr w:type="spellEnd"/>
     </w:p>
     <w:p>
       <w:pPr>
@@ -676,7 +674,14 @@
           <w:color w:val="FFFFFF"/>
           <w:lang w:val="en-US"/>
         </w:rPr>
-        <w:t>Team-plan-v0.1</w:t>
+        <w:t>Team-plan-v</w:t>
+      </w:r>
+      <w:r>
+        <w:rPr>
+          <w:color w:val="FFFFFF"/>
+          <w:lang w:val="en-US"/>
+        </w:rPr>
+        <w:t>1.0</w:t>
       </w:r>
     </w:p>
     <w:p>
@@ -716,19 +721,11 @@
         <w:spacing w:before="75" w:line="400" w:lineRule="auto"/>
         <w:ind w:left="6376" w:firstLine="7"/>
       </w:pPr>
-      <w:proofErr w:type="spellStart"/>
       <w:r>
         <w:rPr>
           <w:color w:val="FFFFFF"/>
         </w:rPr>
-        <w:t>Διπλάρης</w:t>
-      </w:r>
-      <w:proofErr w:type="spellEnd"/>
-      <w:r>
-        <w:rPr>
-          <w:color w:val="FFFFFF"/>
-        </w:rPr>
-        <w:t xml:space="preserve"> Νίκος | ΑΜ: 1064504 | Έτος: 6</w:t>
+        <w:t>Διπλάρης Νίκος | ΑΜ: 1064504 | Έτος: 6</w:t>
       </w:r>
       <w:r>
         <w:rPr>
@@ -744,14 +741,12 @@
         </w:rPr>
         <w:t xml:space="preserve"> </w:t>
       </w:r>
-      <w:proofErr w:type="spellStart"/>
       <w:r>
         <w:rPr>
           <w:color w:val="FFFFFF"/>
         </w:rPr>
         <w:t>Μπούσης</w:t>
       </w:r>
-      <w:proofErr w:type="spellEnd"/>
       <w:r>
         <w:rPr>
           <w:color w:val="FFFFFF"/>
@@ -863,14 +858,12 @@
         </w:rPr>
         <w:t xml:space="preserve"> </w:t>
       </w:r>
-      <w:proofErr w:type="spellStart"/>
       <w:r>
         <w:rPr>
           <w:color w:val="FFFFFF"/>
         </w:rPr>
         <w:t>Ζαρώνης</w:t>
       </w:r>
-      <w:proofErr w:type="spellEnd"/>
       <w:r>
         <w:rPr>
           <w:color w:val="FFFFFF"/>
@@ -1119,7 +1112,7 @@
               <w:rPr>
                 <w:lang w:val="en-US"/>
               </w:rPr>
-              <w:t>Team-plan-v0.1</w:t>
+              <w:t>Team-plan</w:t>
             </w:r>
             <w:r>
               <w:rPr>
@@ -1254,22 +1247,18 @@
             </w:tabs>
           </w:pPr>
           <w:hyperlink w:anchor="_bookmark4" w:history="1">
-            <w:proofErr w:type="spellStart"/>
             <w:r>
               <w:t>Gantt</w:t>
             </w:r>
-            <w:proofErr w:type="spellEnd"/>
             <w:r>
               <w:rPr>
                 <w:spacing w:val="-1"/>
               </w:rPr>
               <w:t xml:space="preserve"> </w:t>
             </w:r>
-            <w:proofErr w:type="spellStart"/>
             <w:r>
               <w:t>Chart</w:t>
             </w:r>
-            <w:proofErr w:type="spellEnd"/>
             <w:r>
               <w:tab/>
               <w:t>3</w:t>
@@ -1288,22 +1277,18 @@
         <w:ind w:left="1719"/>
       </w:pPr>
       <w:hyperlink w:anchor="_bookmark5" w:history="1">
-        <w:proofErr w:type="spellStart"/>
         <w:r>
           <w:t>Pert</w:t>
         </w:r>
-        <w:proofErr w:type="spellEnd"/>
         <w:r>
           <w:rPr>
             <w:spacing w:val="-3"/>
           </w:rPr>
           <w:t xml:space="preserve"> </w:t>
         </w:r>
-        <w:proofErr w:type="spellStart"/>
         <w:r>
           <w:t>Chart</w:t>
         </w:r>
-        <w:proofErr w:type="spellEnd"/>
         <w:r>
           <w:tab/>
           <w:t>0</w:t>
@@ -1376,11 +1361,9 @@
         </w:rPr>
         <w:t xml:space="preserve"> </w:t>
       </w:r>
-      <w:proofErr w:type="spellStart"/>
       <w:r>
         <w:t>Ζαρώνης</w:t>
       </w:r>
-      <w:proofErr w:type="spellEnd"/>
       <w:r>
         <w:rPr>
           <w:spacing w:val="-5"/>
@@ -1397,32 +1380,17 @@
         <w:spacing w:before="180"/>
         <w:ind w:left="1280"/>
       </w:pPr>
-      <w:proofErr w:type="spellStart"/>
       <w:r>
         <w:t>Peer</w:t>
       </w:r>
-      <w:proofErr w:type="spellEnd"/>
       <w:r>
         <w:rPr>
           <w:spacing w:val="-5"/>
         </w:rPr>
         <w:t xml:space="preserve"> </w:t>
       </w:r>
-      <w:proofErr w:type="spellStart"/>
-      <w:r>
-        <w:t>review</w:t>
-      </w:r>
-      <w:proofErr w:type="spellEnd"/>
-      <w:r>
-        <w:t>/</w:t>
-      </w:r>
-      <w:proofErr w:type="spellStart"/>
-      <w:r>
-        <w:t>editor</w:t>
-      </w:r>
-      <w:proofErr w:type="spellEnd"/>
-      <w:r>
-        <w:t>:</w:t>
+      <w:r>
+        <w:t>review/editor:</w:t>
       </w:r>
       <w:r>
         <w:rPr>
@@ -1430,13 +1398,8 @@
         </w:rPr>
         <w:t xml:space="preserve"> </w:t>
       </w:r>
-      <w:proofErr w:type="spellStart"/>
-      <w:r>
-        <w:t>Μπούσης</w:t>
-      </w:r>
-      <w:proofErr w:type="spellEnd"/>
-      <w:r>
-        <w:t xml:space="preserve"> Νίκος</w:t>
+      <w:r>
+        <w:t>Μπούσης Νίκος</w:t>
       </w:r>
     </w:p>
     <w:p>
@@ -1465,7 +1428,7 @@
           <w:sz w:val="26"/>
         </w:rPr>
         <w:lastRenderedPageBreak/>
-        <w:t>Team-plan-v0.1</w:t>
+        <w:t>Team-plan</w:t>
       </w:r>
     </w:p>
     <w:p>
@@ -1500,11 +1463,9 @@
         <w:spacing w:before="21"/>
         <w:ind w:hanging="361"/>
       </w:pPr>
-      <w:proofErr w:type="spellStart"/>
       <w:r>
         <w:t>Διπλάρης</w:t>
       </w:r>
-      <w:proofErr w:type="spellEnd"/>
       <w:r>
         <w:rPr>
           <w:spacing w:val="-4"/>
@@ -1583,11 +1544,9 @@
         <w:spacing w:before="23"/>
         <w:ind w:hanging="361"/>
       </w:pPr>
-      <w:proofErr w:type="spellStart"/>
       <w:r>
         <w:t>Μπούσης</w:t>
       </w:r>
-      <w:proofErr w:type="spellEnd"/>
       <w:r>
         <w:rPr>
           <w:spacing w:val="-4"/>
@@ -1746,11 +1705,9 @@
         </w:tabs>
         <w:ind w:hanging="361"/>
       </w:pPr>
-      <w:proofErr w:type="spellStart"/>
       <w:r>
         <w:t>Ζαρώνης</w:t>
       </w:r>
-      <w:proofErr w:type="spellEnd"/>
       <w:r>
         <w:rPr>
           <w:spacing w:val="-2"/>
@@ -1851,15 +1808,7 @@
         <w:ind w:left="1731" w:right="1493"/>
       </w:pPr>
       <w:r>
-        <w:t xml:space="preserve">Για την υλοποίηση του </w:t>
-      </w:r>
-      <w:proofErr w:type="spellStart"/>
-      <w:r>
-        <w:t>project</w:t>
-      </w:r>
-      <w:proofErr w:type="spellEnd"/>
-      <w:r>
-        <w:t xml:space="preserve"> θα εργαστούμε ως εξής: Για κάθε παραδοτέο θα αναθέτουμε</w:t>
+        <w:t>Για την υλοποίηση του project θα εργαστούμε ως εξής: Για κάθε παραδοτέο θα αναθέτουμε</w:t>
       </w:r>
       <w:r>
         <w:rPr>
@@ -2022,15 +1971,7 @@
         <w:t xml:space="preserve"> </w:t>
       </w:r>
       <w:r>
-        <w:t xml:space="preserve">αποφάσεων θα γίνονται άλλοτε από κοντά και άλλοτε μέσω </w:t>
-      </w:r>
-      <w:proofErr w:type="spellStart"/>
-      <w:r>
-        <w:t>zoom-link</w:t>
-      </w:r>
-      <w:proofErr w:type="spellEnd"/>
-      <w:r>
-        <w:t>, ανάλογα με τις ανάγκες</w:t>
+        <w:t>αποφάσεων θα γίνονται άλλοτε από κοντά και άλλοτε μέσω zoom-link, ανάλογα με τις ανάγκες</w:t>
       </w:r>
       <w:r>
         <w:rPr>
@@ -2596,15 +2537,7 @@
         <w:ind w:left="1707" w:right="1597"/>
       </w:pPr>
       <w:r>
-        <w:t xml:space="preserve">Η αρχικοποίηση του έργου θα γίνει με το εργαλείο </w:t>
-      </w:r>
-      <w:proofErr w:type="spellStart"/>
-      <w:r>
-        <w:t>Maven</w:t>
-      </w:r>
-      <w:proofErr w:type="spellEnd"/>
-      <w:r>
-        <w:t xml:space="preserve"> ακολουθώντας τυπικές πρακτικές.</w:t>
+        <w:t>Η αρχικοποίηση του έργου θα γίνει με το εργαλείο Maven ακολουθώντας τυπικές πρακτικές.</w:t>
       </w:r>
       <w:r>
         <w:rPr>
@@ -2649,15 +2582,7 @@
         <w:t xml:space="preserve"> </w:t>
       </w:r>
       <w:r>
-        <w:t>“</w:t>
-      </w:r>
-      <w:proofErr w:type="spellStart"/>
-      <w:r>
-        <w:t>Spring</w:t>
-      </w:r>
-      <w:proofErr w:type="spellEnd"/>
-      <w:r>
-        <w:t>”</w:t>
+        <w:t>“Spring”</w:t>
       </w:r>
       <w:r>
         <w:rPr>
@@ -2665,11 +2590,9 @@
         </w:rPr>
         <w:t xml:space="preserve"> </w:t>
       </w:r>
-      <w:proofErr w:type="spellStart"/>
       <w:r>
         <w:t>framework</w:t>
       </w:r>
-      <w:proofErr w:type="spellEnd"/>
       <w:r>
         <w:rPr>
           <w:spacing w:val="-2"/>
@@ -2685,13 +2608,8 @@
         </w:rPr>
         <w:t xml:space="preserve"> </w:t>
       </w:r>
-      <w:proofErr w:type="spellStart"/>
-      <w:r>
-        <w:t>Java</w:t>
-      </w:r>
-      <w:proofErr w:type="spellEnd"/>
-      <w:r>
-        <w:t>.</w:t>
+      <w:r>
+        <w:t>Java.</w:t>
       </w:r>
     </w:p>
     <w:p>
@@ -2771,11 +2689,9 @@
         <w:spacing w:before="19"/>
         <w:ind w:hanging="361"/>
       </w:pPr>
-      <w:proofErr w:type="spellStart"/>
       <w:r>
         <w:t>Java</w:t>
       </w:r>
-      <w:proofErr w:type="spellEnd"/>
     </w:p>
     <w:p>
       <w:pPr>
@@ -2789,11 +2705,9 @@
         </w:tabs>
         <w:ind w:hanging="361"/>
       </w:pPr>
-      <w:proofErr w:type="spellStart"/>
       <w:r>
         <w:t>Maven</w:t>
       </w:r>
-      <w:proofErr w:type="spellEnd"/>
     </w:p>
     <w:p>
       <w:pPr>
@@ -2808,11 +2722,9 @@
         </w:tabs>
         <w:ind w:hanging="361"/>
       </w:pPr>
-      <w:proofErr w:type="spellStart"/>
       <w:r>
         <w:t>Spring</w:t>
       </w:r>
-      <w:proofErr w:type="spellEnd"/>
     </w:p>
     <w:p>
       <w:pPr>
@@ -2826,11 +2738,9 @@
         </w:tabs>
         <w:ind w:hanging="361"/>
       </w:pPr>
-      <w:proofErr w:type="spellStart"/>
       <w:r>
         <w:t>Microservices</w:t>
       </w:r>
-      <w:proofErr w:type="spellEnd"/>
     </w:p>
     <w:p>
       <w:pPr>
@@ -2872,13 +2782,8 @@
         </w:rPr>
         <w:t xml:space="preserve"> </w:t>
       </w:r>
-      <w:proofErr w:type="spellStart"/>
-      <w:r>
-        <w:t>testing</w:t>
-      </w:r>
-      <w:proofErr w:type="spellEnd"/>
-      <w:r>
-        <w:t>:</w:t>
+      <w:r>
+        <w:t>testing:</w:t>
       </w:r>
     </w:p>
     <w:p>
@@ -2903,11 +2808,9 @@
         </w:rPr>
         <w:t xml:space="preserve"> </w:t>
       </w:r>
-      <w:proofErr w:type="spellStart"/>
       <w:r>
         <w:t>IntelliJ</w:t>
       </w:r>
-      <w:proofErr w:type="spellEnd"/>
       <w:r>
         <w:rPr>
           <w:spacing w:val="-4"/>
@@ -2931,11 +2834,9 @@
         </w:tabs>
         <w:ind w:left="3130" w:hanging="411"/>
       </w:pPr>
-      <w:proofErr w:type="spellStart"/>
       <w:r>
         <w:t>IntelliJ</w:t>
       </w:r>
-      <w:proofErr w:type="spellEnd"/>
       <w:r>
         <w:rPr>
           <w:spacing w:val="-4"/>
@@ -2943,13 +2844,8 @@
         <w:t xml:space="preserve"> </w:t>
       </w:r>
       <w:r>
-        <w:t xml:space="preserve">HTTP </w:t>
-      </w:r>
-      <w:proofErr w:type="spellStart"/>
-      <w:r>
-        <w:t>client</w:t>
-      </w:r>
-      <w:proofErr w:type="spellEnd"/>
+        <w:t>HTTP client</w:t>
+      </w:r>
     </w:p>
     <w:p>
       <w:pPr>
@@ -2964,22 +2860,18 @@
         </w:tabs>
         <w:ind w:hanging="361"/>
       </w:pPr>
-      <w:proofErr w:type="spellStart"/>
       <w:r>
         <w:t>Postman</w:t>
       </w:r>
-      <w:proofErr w:type="spellEnd"/>
       <w:r>
         <w:rPr>
           <w:spacing w:val="-1"/>
         </w:rPr>
         <w:t xml:space="preserve"> </w:t>
       </w:r>
-      <w:proofErr w:type="spellStart"/>
       <w:r>
         <w:t>Application</w:t>
       </w:r>
-      <w:proofErr w:type="spellEnd"/>
     </w:p>
     <w:p>
       <w:pPr>
@@ -2993,33 +2885,27 @@
         </w:tabs>
         <w:ind w:hanging="361"/>
       </w:pPr>
-      <w:proofErr w:type="spellStart"/>
       <w:r>
         <w:t>Command</w:t>
       </w:r>
-      <w:proofErr w:type="spellEnd"/>
       <w:r>
         <w:rPr>
           <w:spacing w:val="-1"/>
         </w:rPr>
         <w:t xml:space="preserve"> </w:t>
       </w:r>
-      <w:proofErr w:type="spellStart"/>
       <w:r>
         <w:t>line</w:t>
       </w:r>
-      <w:proofErr w:type="spellEnd"/>
       <w:r>
         <w:rPr>
           <w:spacing w:val="-2"/>
         </w:rPr>
         <w:t xml:space="preserve"> </w:t>
       </w:r>
-      <w:proofErr w:type="spellStart"/>
       <w:r>
         <w:t>tool</w:t>
       </w:r>
-      <w:proofErr w:type="spellEnd"/>
     </w:p>
     <w:p>
       <w:pPr>
@@ -3034,46 +2920,35 @@
         <w:spacing w:before="20"/>
         <w:ind w:hanging="361"/>
       </w:pPr>
-      <w:proofErr w:type="spellStart"/>
       <w:r>
         <w:t>Code</w:t>
       </w:r>
-      <w:proofErr w:type="spellEnd"/>
       <w:r>
         <w:rPr>
           <w:spacing w:val="-1"/>
         </w:rPr>
         <w:t xml:space="preserve"> </w:t>
       </w:r>
-      <w:proofErr w:type="spellStart"/>
       <w:r>
         <w:t>Versioning</w:t>
       </w:r>
-      <w:proofErr w:type="spellEnd"/>
       <w:r>
         <w:rPr>
           <w:spacing w:val="-2"/>
         </w:rPr>
         <w:t xml:space="preserve"> </w:t>
       </w:r>
-      <w:proofErr w:type="spellStart"/>
       <w:r>
         <w:t>Control</w:t>
       </w:r>
-      <w:proofErr w:type="spellEnd"/>
       <w:r>
         <w:rPr>
           <w:spacing w:val="-1"/>
         </w:rPr>
         <w:t xml:space="preserve"> </w:t>
       </w:r>
-      <w:proofErr w:type="spellStart"/>
-      <w:r>
-        <w:t>Tool</w:t>
-      </w:r>
-      <w:proofErr w:type="spellEnd"/>
-      <w:r>
-        <w:t>:</w:t>
+      <w:r>
+        <w:t>Tool:</w:t>
       </w:r>
       <w:r>
         <w:rPr>
@@ -3081,11 +2956,9 @@
         </w:rPr>
         <w:t xml:space="preserve"> </w:t>
       </w:r>
-      <w:proofErr w:type="spellStart"/>
       <w:r>
         <w:t>GitHub</w:t>
       </w:r>
-      <w:proofErr w:type="spellEnd"/>
     </w:p>
     <w:p>
       <w:pPr>
@@ -3295,22 +3168,18 @@
         <w:spacing w:before="20"/>
         <w:ind w:hanging="361"/>
       </w:pPr>
-      <w:proofErr w:type="spellStart"/>
       <w:r>
         <w:t>Visual</w:t>
       </w:r>
-      <w:proofErr w:type="spellEnd"/>
       <w:r>
         <w:rPr>
           <w:spacing w:val="-3"/>
         </w:rPr>
         <w:t xml:space="preserve"> </w:t>
       </w:r>
-      <w:proofErr w:type="spellStart"/>
       <w:r>
         <w:t>Paradigm</w:t>
       </w:r>
-      <w:proofErr w:type="spellEnd"/>
     </w:p>
     <w:p>
       <w:pPr>
@@ -3379,11 +3248,9 @@
         </w:rPr>
         <w:t xml:space="preserve"> </w:t>
       </w:r>
-      <w:proofErr w:type="spellStart"/>
       <w:r>
         <w:t>logo</w:t>
       </w:r>
-      <w:proofErr w:type="spellEnd"/>
       <w:r>
         <w:rPr>
           <w:spacing w:val="1"/>
@@ -3435,11 +3302,9 @@
         </w:rPr>
         <w:t xml:space="preserve"> </w:t>
       </w:r>
-      <w:proofErr w:type="spellStart"/>
       <w:r>
         <w:t>Photoshop</w:t>
       </w:r>
-      <w:proofErr w:type="spellEnd"/>
     </w:p>
     <w:p>
       <w:pPr>
@@ -3490,11 +3355,9 @@
         </w:rPr>
         <w:t xml:space="preserve"> </w:t>
       </w:r>
-      <w:proofErr w:type="spellStart"/>
       <w:r>
         <w:t>interface</w:t>
       </w:r>
-      <w:proofErr w:type="spellEnd"/>
       <w:r>
         <w:rPr>
           <w:spacing w:val="-3"/>
@@ -3546,22 +3409,18 @@
         </w:rPr>
         <w:t xml:space="preserve"> </w:t>
       </w:r>
-      <w:proofErr w:type="spellStart"/>
       <w:r>
         <w:t>mockup</w:t>
       </w:r>
-      <w:proofErr w:type="spellEnd"/>
       <w:r>
         <w:rPr>
           <w:spacing w:val="-1"/>
         </w:rPr>
         <w:t xml:space="preserve"> </w:t>
       </w:r>
-      <w:proofErr w:type="spellStart"/>
       <w:r>
         <w:t>plus</w:t>
       </w:r>
-      <w:proofErr w:type="spellEnd"/>
     </w:p>
     <w:p>
       <w:pPr>
@@ -3582,7 +3441,6 @@
       </w:pPr>
       <w:bookmarkStart w:id="4" w:name="_bookmark4"/>
       <w:bookmarkEnd w:id="4"/>
-      <w:proofErr w:type="spellStart"/>
       <w:r>
         <w:rPr>
           <w:rFonts w:ascii="Calibri Light"/>
@@ -3590,7 +3448,6 @@
         <w:lastRenderedPageBreak/>
         <w:t>Gantt</w:t>
       </w:r>
-      <w:proofErr w:type="spellEnd"/>
       <w:r>
         <w:rPr>
           <w:rFonts w:ascii="Calibri Light"/>
@@ -3598,14 +3455,12 @@
         </w:rPr>
         <w:t xml:space="preserve"> </w:t>
       </w:r>
-      <w:proofErr w:type="spellStart"/>
       <w:r>
         <w:rPr>
           <w:rFonts w:ascii="Calibri Light"/>
         </w:rPr>
         <w:t>Chart</w:t>
       </w:r>
-      <w:proofErr w:type="spellEnd"/>
     </w:p>
     <w:p>
       <w:pPr>
@@ -3744,7 +3599,6 @@
         </w:rPr>
         <w:t xml:space="preserve"> </w:t>
       </w:r>
-      <w:proofErr w:type="spellStart"/>
       <w:r>
         <w:rPr>
           <w:rFonts w:ascii="Microsoft Sans Serif" w:hAnsi="Microsoft Sans Serif"/>
@@ -3752,7 +3606,6 @@
         </w:rPr>
         <w:t>Gantt</w:t>
       </w:r>
-      <w:proofErr w:type="spellEnd"/>
       <w:r>
         <w:rPr>
           <w:rFonts w:ascii="Microsoft Sans Serif" w:hAnsi="Microsoft Sans Serif"/>
@@ -4004,7 +3857,6 @@
         </w:rPr>
         <w:t xml:space="preserve"> </w:t>
       </w:r>
-      <w:proofErr w:type="spellStart"/>
       <w:r>
         <w:rPr>
           <w:rFonts w:ascii="Microsoft Sans Serif" w:hAnsi="Microsoft Sans Serif"/>
@@ -4013,7 +3865,6 @@
         </w:rPr>
         <w:t>working</w:t>
       </w:r>
-      <w:proofErr w:type="spellEnd"/>
       <w:r>
         <w:rPr>
           <w:rFonts w:ascii="Microsoft Sans Serif" w:hAnsi="Microsoft Sans Serif"/>
@@ -4023,7 +3874,6 @@
         </w:rPr>
         <w:t xml:space="preserve"> </w:t>
       </w:r>
-      <w:proofErr w:type="spellStart"/>
       <w:r>
         <w:rPr>
           <w:rFonts w:ascii="Microsoft Sans Serif" w:hAnsi="Microsoft Sans Serif"/>
@@ -4032,7 +3882,6 @@
         </w:rPr>
         <w:t>days</w:t>
       </w:r>
-      <w:proofErr w:type="spellEnd"/>
       <w:r>
         <w:rPr>
           <w:rFonts w:ascii="Microsoft Sans Serif" w:hAnsi="Microsoft Sans Serif"/>
@@ -4326,7 +4175,6 @@
       </w:r>
       <w:bookmarkStart w:id="5" w:name="_bookmark5"/>
       <w:bookmarkEnd w:id="5"/>
-      <w:proofErr w:type="spellStart"/>
       <w:r>
         <w:rPr>
           <w:rFonts w:ascii="Calibri Light"/>
@@ -4334,7 +4182,6 @@
         </w:rPr>
         <w:t>Pert</w:t>
       </w:r>
-      <w:proofErr w:type="spellEnd"/>
       <w:r>
         <w:rPr>
           <w:rFonts w:ascii="Calibri Light"/>
@@ -4343,7 +4190,6 @@
         </w:rPr>
         <w:t xml:space="preserve"> </w:t>
       </w:r>
-      <w:proofErr w:type="spellStart"/>
       <w:r>
         <w:rPr>
           <w:rFonts w:ascii="Calibri Light"/>
@@ -4351,7 +4197,6 @@
         </w:rPr>
         <w:t>Chart</w:t>
       </w:r>
-      <w:proofErr w:type="spellEnd"/>
     </w:p>
     <w:p>
       <w:pPr>
@@ -4478,15 +4323,7 @@
         <w:t>H</w:t>
       </w:r>
       <w:r>
-        <w:t xml:space="preserve"> κατανομή στα ποσοστά προσπάθειας κατά την δημιουργία του </w:t>
-      </w:r>
-      <w:proofErr w:type="spellStart"/>
-      <w:r>
-        <w:t>προτζεκτ</w:t>
-      </w:r>
-      <w:proofErr w:type="spellEnd"/>
-      <w:r>
-        <w:t xml:space="preserve"> για τον κάθε φοιτητή έχει αποφασιστεί ομόφωνα και αποτελείται από τα παρακάτω ποσοστά:</w:t>
+        <w:t xml:space="preserve"> κατανομή στα ποσοστά προσπάθειας κατά την δημιουργία του προτζεκτ για τον κάθε φοιτητή έχει αποφασιστεί ομόφωνα και αποτελείται από τα παρακάτω ποσοστά:</w:t>
       </w:r>
     </w:p>
     <w:p>
@@ -4499,12 +4336,8 @@
       </w:pPr>
       <w:r>
         <w:tab/>
-      </w:r>
-      <w:proofErr w:type="spellStart"/>
-      <w:r>
         <w:t>Διπλάρης</w:t>
       </w:r>
-      <w:proofErr w:type="spellEnd"/>
       <w:r>
         <w:rPr>
           <w:spacing w:val="-4"/>
@@ -4562,11 +4395,9 @@
         <w:spacing w:before="23"/>
         <w:ind w:left="1820" w:firstLine="0"/>
       </w:pPr>
-      <w:proofErr w:type="spellStart"/>
       <w:r>
         <w:t>Μπούσης</w:t>
       </w:r>
-      <w:proofErr w:type="spellEnd"/>
       <w:r>
         <w:rPr>
           <w:spacing w:val="-4"/>
@@ -4703,11 +4534,9 @@
         </w:tabs>
         <w:ind w:left="1820" w:firstLine="0"/>
       </w:pPr>
-      <w:proofErr w:type="spellStart"/>
       <w:r>
         <w:t>Ζαρώνης</w:t>
       </w:r>
-      <w:proofErr w:type="spellEnd"/>
       <w:r>
         <w:rPr>
           <w:spacing w:val="-2"/>
@@ -4904,11 +4733,9 @@
         </w:rPr>
         <w:t xml:space="preserve"> </w:t>
       </w:r>
-      <w:proofErr w:type="spellStart"/>
       <w:r>
         <w:t>Ζαρώνης</w:t>
       </w:r>
-      <w:proofErr w:type="spellEnd"/>
       <w:r>
         <w:rPr>
           <w:spacing w:val="-2"/>
@@ -4932,11 +4759,9 @@
         </w:rPr>
         <w:t xml:space="preserve"> </w:t>
       </w:r>
-      <w:proofErr w:type="spellStart"/>
       <w:r>
         <w:t>Μπούσης</w:t>
       </w:r>
-      <w:proofErr w:type="spellEnd"/>
       <w:r>
         <w:rPr>
           <w:spacing w:val="-2"/>
@@ -4962,22 +4787,18 @@
         <w:spacing w:before="1"/>
         <w:ind w:hanging="361"/>
       </w:pPr>
-      <w:proofErr w:type="spellStart"/>
       <w:r>
         <w:t>Front-end</w:t>
       </w:r>
-      <w:proofErr w:type="spellEnd"/>
       <w:r>
         <w:rPr>
           <w:spacing w:val="-5"/>
         </w:rPr>
         <w:t xml:space="preserve"> </w:t>
       </w:r>
-      <w:proofErr w:type="spellStart"/>
       <w:r>
         <w:t>developer</w:t>
       </w:r>
-      <w:proofErr w:type="spellEnd"/>
       <w:r>
         <w:rPr>
           <w:spacing w:val="-2"/>
@@ -4993,11 +4814,9 @@
         </w:rPr>
         <w:t xml:space="preserve"> </w:t>
       </w:r>
-      <w:proofErr w:type="spellStart"/>
       <w:r>
         <w:t>Διπλάρης</w:t>
       </w:r>
-      <w:proofErr w:type="spellEnd"/>
       <w:r>
         <w:rPr>
           <w:spacing w:val="-3"/>
